--- a/Opis.docx
+++ b/Opis.docx
@@ -25,12 +25,19 @@
       </w:pPr>
     </w:p>
     <w:p>
+      <w:pPr>
+        <w:rPr>
+          <w:noProof/>
+        </w:rPr>
+      </w:pPr>
+    </w:p>
+    <w:p>
       <w:r>
         <w:rPr>
           <w:noProof/>
         </w:rPr>
         <w:drawing>
-          <wp:inline distT="0" distB="0" distL="0" distR="0" wp14:anchorId="3EE5D018" wp14:editId="056EF015">
+          <wp:inline distT="0" distB="0" distL="0" distR="0" wp14:anchorId="64448D62" wp14:editId="34F0CE5B">
             <wp:extent cx="5947576" cy="3069204"/>
             <wp:effectExtent l="0" t="0" r="0" b="0"/>
             <wp:docPr id="1" name="Picture 1"/>
@@ -65,13 +72,59 @@
           </wp:inline>
         </w:drawing>
       </w:r>
+      <w:r>
+        <w:rPr>
+          <w:noProof/>
+        </w:rPr>
+        <w:drawing>
+          <wp:inline distT="0" distB="0" distL="0" distR="0" wp14:anchorId="713F7664" wp14:editId="2AADD8E2">
+            <wp:extent cx="5943600" cy="2153920"/>
+            <wp:effectExtent l="0" t="0" r="0" b="0"/>
+            <wp:docPr id="2" name="Picture 2"/>
+            <wp:cNvGraphicFramePr>
+              <a:graphicFrameLocks xmlns:a="http://schemas.openxmlformats.org/drawingml/2006/main" noChangeAspect="1"/>
+            </wp:cNvGraphicFramePr>
+            <a:graphic xmlns:a="http://schemas.openxmlformats.org/drawingml/2006/main">
+              <a:graphicData uri="http://schemas.openxmlformats.org/drawingml/2006/picture">
+                <pic:pic xmlns:pic="http://schemas.openxmlformats.org/drawingml/2006/picture">
+                  <pic:nvPicPr>
+                    <pic:cNvPr id="0" name=""/>
+                    <pic:cNvPicPr/>
+                  </pic:nvPicPr>
+                  <pic:blipFill>
+                    <a:blip r:embed="rId6"/>
+                    <a:stretch>
+                      <a:fillRect/>
+                    </a:stretch>
+                  </pic:blipFill>
+                  <pic:spPr>
+                    <a:xfrm>
+                      <a:off x="0" y="0"/>
+                      <a:ext cx="5943600" cy="2153920"/>
+                    </a:xfrm>
+                    <a:prstGeom prst="rect">
+                      <a:avLst/>
+                    </a:prstGeom>
+                  </pic:spPr>
+                </pic:pic>
+              </a:graphicData>
+            </a:graphic>
+          </wp:inline>
+        </w:drawing>
+      </w:r>
     </w:p>
     <w:p>
       <w:r>
-        <w:t>Projekat se sastoji iz dva dela, staticke web stranice i .NetCore API-ja. Staticka web stranica omogucava dodavanje zivotinja izabrane vrste na prazno mesto u zooloskom vrtu ili vec postojece vrste u koliko mesto nije prazno. Nije moguce dodati vise zivotinja od kapaciteta zooloskog vrta kao I promena tipa stanista ukoliko je mesto vec popunjeno. API omogucava CRUD operacije nad entitetima ZooVrt i TipStanista. Takodje omogucava kreiranje i izmenu lokacije u okviru ZooVrt-a. API takodje ima podesen Swagger koji znatno olaksava testiranje akcija kao i AutoMapper za konvertovanje domenskog entiteta u dto i suprotno.</w:t>
+        <w:t>Projekat se sastoji iz dva dela, staticke web stranice i .NetCore API-ja. Staticka web stranica omogucava dodavanje zivotinja izabrane vrste na prazno mesto u zooloskom vrtu ili vec postojece vrste u koliko mesto nije prazno. Nije moguce dodati vise zivotinja od kapaciteta zooloskog vrta kao I promena tipa stanista ukoliko je mesto vec popunjeno</w:t>
+      </w:r>
+      <w:r>
+        <w:t>. Takodje je moguce ocistiti izabranu lokaciju</w:t>
       </w:r>
       <w:bookmarkStart w:id="0" w:name="_GoBack"/>
       <w:bookmarkEnd w:id="0"/>
+      <w:r>
+        <w:t>. API omogucava CRUD operacije nad entitetima ZooVrt i TipStanista. Takodje omogucava kreiranje i izmenu lokacije u okviru ZooVrt-a. API takodje ima podesen Swagger koji znatno olaksava testiranje akcija kao i AutoMapper za konvertovanje domenskog entiteta u dto i suprotno.</w:t>
+      </w:r>
     </w:p>
     <w:sectPr>
       <w:pgSz w:w="12240" w:h="15840"/>
